--- a/WordDocuments/Calibri/0393.docx
+++ b/WordDocuments/Calibri/0393.docx
@@ -12,7 +12,7 @@
           <w:color w:val="000000"/>
           <w:sz w:val="44"/>
         </w:rPr>
-        <w:t>Celestial Symphony: Exploring the Music of the Universe</w:t>
+        <w:t>Delving into the Realm of Biology: Unveiling the Wonders of Life</w:t>
       </w:r>
     </w:p>
     <w:p>
@@ -42,7 +42,7 @@
           <w:color w:val="000000"/>
           <w:sz w:val="36"/>
         </w:rPr>
-        <w:t xml:space="preserve"> Eric Jamison</w:t>
+        <w:t xml:space="preserve"> Jane Anderson</w:t>
       </w:r>
     </w:p>
     <w:p>
@@ -55,7 +55,23 @@
           <w:color w:val="000000"/>
           <w:sz w:val="32"/>
         </w:rPr>
-        <w:t>ejamison@interstellarinstitute</w:t>
+        <w:t>jane</w:t>
+      </w:r>
+      <w:r>
+        <w:rPr>
+          <w:rFonts w:ascii="Calibri" w:hAnsi="Calibri"/>
+          <w:color w:val="000000"/>
+          <w:sz w:val="32"/>
+        </w:rPr>
+        <w:t>.</w:t>
+      </w:r>
+      <w:r>
+        <w:rPr>
+          <w:rFonts w:ascii="Calibri" w:hAnsi="Calibri"/>
+          <w:color w:val="000000"/>
+          <w:sz w:val="32"/>
+        </w:rPr>
+        <w:t>anderson@mydomain</w:t>
       </w:r>
       <w:r>
         <w:rPr>
@@ -82,7 +98,7 @@
           <w:color w:val="000000"/>
           <w:sz w:val="24"/>
         </w:rPr>
-        <w:t>Lost in the depths of space, melodies of cosmic proportions unfold - a symphony composed of heavenly bodies, stellar emissions, and interstellar vibrations</w:t>
+        <w:t>Journey with us into the fascinating realm of Biology, a science that delves into the intricate world of living organisms</w:t>
       </w:r>
       <w:r>
         <w:rPr>
@@ -98,23 +114,7 @@
           <w:color w:val="000000"/>
           <w:sz w:val="24"/>
         </w:rPr>
-        <w:t xml:space="preserve"> The cosmos pulsate with a beautiful and intricate harmony, transcending the confines of our auditory comprehension</w:t>
-      </w:r>
-      <w:r>
-        <w:rPr>
-          <w:rFonts w:ascii="Calibri" w:hAnsi="Calibri"/>
-          <w:color w:val="000000"/>
-          <w:sz w:val="24"/>
-        </w:rPr>
-        <w:t>.</w:t>
-      </w:r>
-      <w:r>
-        <w:rPr>
-          <w:rFonts w:ascii="Calibri" w:hAnsi="Calibri"/>
-          <w:color w:val="000000"/>
-          <w:sz w:val="24"/>
-        </w:rPr>
-        <w:t xml:space="preserve"> As we embark on this enchanting journey, let us unravel the secrets of the celestial orchestra and delve into the music of the universe</w:t>
+        <w:t xml:space="preserve"> From the smallest of cells to the vast ecosystems that shape our planet, Biology holds the key to understanding the remarkable diversity and interconnectedness of life</w:t>
       </w:r>
       <w:r>
         <w:rPr>
@@ -139,7 +139,7 @@
           <w:sz w:val="24"/>
         </w:rPr>
         <w:br/>
-        <w:t>In the grand expanse of space, stars hum with the fervor of nuclear fusion, giving birth to resonant waves that traverse the void</w:t>
+        <w:t>In our exploration of this captivating subject, we will unravel the mysteries of life's origins, tracing the evolutionary history of species and uncovering the mechanisms that govern their adaptation and survival</w:t>
       </w:r>
       <w:r>
         <w:rPr>
@@ -155,7 +155,7 @@
           <w:color w:val="000000"/>
           <w:sz w:val="24"/>
         </w:rPr>
-        <w:t xml:space="preserve"> These stellar serenades, known as solar oscillations, pulsate with information about the star's internal structure, akin to a cosmic heartbeat</w:t>
+        <w:t xml:space="preserve"> We will probe the depths of cellular processes, deciphering the intricate dance of molecules that orchestrate the symphony of life</w:t>
       </w:r>
       <w:r>
         <w:rPr>
@@ -171,7 +171,7 @@
           <w:color w:val="000000"/>
           <w:sz w:val="24"/>
         </w:rPr>
-        <w:t xml:space="preserve"> Astronomers, like celestial conductors, analyze these stellar vibrations to decipher the rhythms of distant worlds</w:t>
+        <w:t xml:space="preserve"> We will embark on a voyage of discovery, seeking answers to fundamental questions about the nature of life, the origins of disease, and the delicate balance of ecosystems</w:t>
       </w:r>
       <w:r>
         <w:rPr>
@@ -196,7 +196,7 @@
           <w:sz w:val="24"/>
         </w:rPr>
         <w:br/>
-        <w:t>Venturing further into this celestial concert, we encounter the celestial winds, vast streams of charged particles that dance through the interstellar medium</w:t>
+        <w:t>The study of Biology is not merely an academic pursuit; it is a transformative experience that ignites curiosity, cultivates critical thinking, and fosters a profound appreciation for the wonders of the natural world</w:t>
       </w:r>
       <w:r>
         <w:rPr>
@@ -212,23 +212,7 @@
           <w:color w:val="000000"/>
           <w:sz w:val="24"/>
         </w:rPr>
-        <w:t xml:space="preserve"> As these cosmic currents interact with magnetic fields, they generate a symphony of plasma waves, ethereal melodies that reverberate across the galaxies</w:t>
-      </w:r>
-      <w:r>
-        <w:rPr>
-          <w:rFonts w:ascii="Calibri" w:hAnsi="Calibri"/>
-          <w:color w:val="000000"/>
-          <w:sz w:val="24"/>
-        </w:rPr>
-        <w:t>.</w:t>
-      </w:r>
-      <w:r>
-        <w:rPr>
-          <w:rFonts w:ascii="Calibri" w:hAnsi="Calibri"/>
-          <w:color w:val="000000"/>
-          <w:sz w:val="24"/>
-        </w:rPr>
-        <w:t xml:space="preserve"> These cosmic harmonies hold valuable clues to the dynamics of stellar winds and the intricate interplay of magnetic forces in space</w:t>
+        <w:t xml:space="preserve"> Biology empowers us to comprehend our place within the web of life, to grasp the intricate connections between organisms, and to recognize the profound responsibility we bear as stewards of our planet</w:t>
       </w:r>
       <w:r>
         <w:rPr>
@@ -253,7 +237,24 @@
           <w:sz w:val="24"/>
         </w:rPr>
         <w:br/>
-        <w:t>Beyond the realm of stars and winds, there lies a mysterious cosmic chorus - the gravitational waves</w:t>
+        <w:t>Introduction Continued:</w:t>
+      </w:r>
+      <w:r>
+        <w:rPr>
+          <w:rFonts w:ascii="Calibri" w:hAnsi="Calibri"/>
+          <w:color w:val="000000"/>
+          <w:sz w:val="24"/>
+        </w:rPr>
+        <w:br/>
+      </w:r>
+      <w:r>
+        <w:rPr>
+          <w:rFonts w:ascii="Calibri" w:hAnsi="Calibri"/>
+          <w:color w:val="000000"/>
+          <w:sz w:val="24"/>
+        </w:rPr>
+        <w:br/>
+        <w:t>Biology unveils the remarkable diversity of life on Earth, from the microscopic wonders of bacteria and viruses to the majestic giants of the animal kingdom</w:t>
       </w:r>
       <w:r>
         <w:rPr>
@@ -269,7 +270,7 @@
           <w:color w:val="000000"/>
           <w:sz w:val="24"/>
         </w:rPr>
-        <w:t xml:space="preserve"> Predicted by Einstein's theory of general relativity, these ripples in the fabric of spacetime are generated by massive astronomical events, such as supernovae or the merging of black holes</w:t>
+        <w:t xml:space="preserve"> We will explore the intricate adaptations that enable organisms to thrive in diverse environments, from the scorching deserts to the icy polar regions</w:t>
       </w:r>
       <w:r>
         <w:rPr>
@@ -285,7 +286,163 @@
           <w:color w:val="000000"/>
           <w:sz w:val="24"/>
         </w:rPr>
-        <w:t xml:space="preserve"> Detected by sensitive observatories, these gravitational waves carry the echoes of the universe's most cataclysmic events, opening a new chapter in our understanding of cosmology</w:t>
+        <w:t xml:space="preserve"> We will unravel the secrets of photosynthesis, the process by which plants harness sunlight to create energy, and delve into the complex interactions between species that shape ecological communities</w:t>
+      </w:r>
+      <w:r>
+        <w:rPr>
+          <w:rFonts w:ascii="Calibri" w:hAnsi="Calibri"/>
+          <w:color w:val="000000"/>
+          <w:sz w:val="24"/>
+        </w:rPr>
+        <w:t>.</w:t>
+      </w:r>
+      <w:r>
+        <w:rPr>
+          <w:rFonts w:ascii="Calibri" w:hAnsi="Calibri"/>
+          <w:color w:val="000000"/>
+          <w:sz w:val="24"/>
+        </w:rPr>
+        <w:br/>
+      </w:r>
+      <w:r>
+        <w:rPr>
+          <w:rFonts w:ascii="Calibri" w:hAnsi="Calibri"/>
+          <w:color w:val="000000"/>
+          <w:sz w:val="24"/>
+        </w:rPr>
+        <w:br/>
+        <w:t>Through the lens of Biology, we gain insights into the human body, its intricate systems, and the remarkable resilience it exhibits in the face of adversity</w:t>
+      </w:r>
+      <w:r>
+        <w:rPr>
+          <w:rFonts w:ascii="Calibri" w:hAnsi="Calibri"/>
+          <w:color w:val="000000"/>
+          <w:sz w:val="24"/>
+        </w:rPr>
+        <w:t>.</w:t>
+      </w:r>
+      <w:r>
+        <w:rPr>
+          <w:rFonts w:ascii="Calibri" w:hAnsi="Calibri"/>
+          <w:color w:val="000000"/>
+          <w:sz w:val="24"/>
+        </w:rPr>
+        <w:t xml:space="preserve"> We will investigate the </w:t>
+      </w:r>
+      <w:r>
+        <w:rPr>
+          <w:rFonts w:ascii="Calibri" w:hAnsi="Calibri"/>
+          <w:color w:val="000000"/>
+          <w:sz w:val="24"/>
+        </w:rPr>
+        <w:lastRenderedPageBreak/>
+        <w:t>intricate workings of the immune system, marvel at the complexity of the nervous system, and explore the intricate mechanisms that regulate growth, development, and reproduction</w:t>
+      </w:r>
+      <w:r>
+        <w:rPr>
+          <w:rFonts w:ascii="Calibri" w:hAnsi="Calibri"/>
+          <w:color w:val="000000"/>
+          <w:sz w:val="24"/>
+        </w:rPr>
+        <w:t>.</w:t>
+      </w:r>
+      <w:r>
+        <w:rPr>
+          <w:rFonts w:ascii="Calibri" w:hAnsi="Calibri"/>
+          <w:color w:val="000000"/>
+          <w:sz w:val="24"/>
+        </w:rPr>
+        <w:t xml:space="preserve"> Biology empowers us to understand the delicate balance of our own bodies and the importance of maintaining a healthy lifestyle</w:t>
+      </w:r>
+      <w:r>
+        <w:rPr>
+          <w:rFonts w:ascii="Calibri" w:hAnsi="Calibri"/>
+          <w:color w:val="000000"/>
+          <w:sz w:val="24"/>
+        </w:rPr>
+        <w:t>.</w:t>
+      </w:r>
+      <w:r>
+        <w:rPr>
+          <w:rFonts w:ascii="Calibri" w:hAnsi="Calibri"/>
+          <w:color w:val="000000"/>
+          <w:sz w:val="24"/>
+        </w:rPr>
+        <w:br/>
+      </w:r>
+      <w:r>
+        <w:rPr>
+          <w:rFonts w:ascii="Calibri" w:hAnsi="Calibri"/>
+          <w:color w:val="000000"/>
+          <w:sz w:val="24"/>
+        </w:rPr>
+        <w:br/>
+        <w:t>Introduction Concluded:</w:t>
+      </w:r>
+      <w:r>
+        <w:rPr>
+          <w:rFonts w:ascii="Calibri" w:hAnsi="Calibri"/>
+          <w:color w:val="000000"/>
+          <w:sz w:val="24"/>
+        </w:rPr>
+        <w:br/>
+      </w:r>
+      <w:r>
+        <w:rPr>
+          <w:rFonts w:ascii="Calibri" w:hAnsi="Calibri"/>
+          <w:color w:val="000000"/>
+          <w:sz w:val="24"/>
+        </w:rPr>
+        <w:br/>
+        <w:t>Biology is an ever-evolving field, constantly expanding our understanding of life's complexities</w:t>
+      </w:r>
+      <w:r>
+        <w:rPr>
+          <w:rFonts w:ascii="Calibri" w:hAnsi="Calibri"/>
+          <w:color w:val="000000"/>
+          <w:sz w:val="24"/>
+        </w:rPr>
+        <w:t>.</w:t>
+      </w:r>
+      <w:r>
+        <w:rPr>
+          <w:rFonts w:ascii="Calibri" w:hAnsi="Calibri"/>
+          <w:color w:val="000000"/>
+          <w:sz w:val="24"/>
+        </w:rPr>
+        <w:t xml:space="preserve"> We will delve into cutting-edge research that pushes the boundaries of our knowledge, from genetic engineering and stem cell research to the frontiers of biotechnology</w:t>
+      </w:r>
+      <w:r>
+        <w:rPr>
+          <w:rFonts w:ascii="Calibri" w:hAnsi="Calibri"/>
+          <w:color w:val="000000"/>
+          <w:sz w:val="24"/>
+        </w:rPr>
+        <w:t>.</w:t>
+      </w:r>
+      <w:r>
+        <w:rPr>
+          <w:rFonts w:ascii="Calibri" w:hAnsi="Calibri"/>
+          <w:color w:val="000000"/>
+          <w:sz w:val="24"/>
+        </w:rPr>
+        <w:t xml:space="preserve"> We will ponder the ethical implications of these advancements and consider their potential to shape the future of healthcare, agriculture, and environmental stewardship</w:t>
+      </w:r>
+      <w:r>
+        <w:rPr>
+          <w:rFonts w:ascii="Calibri" w:hAnsi="Calibri"/>
+          <w:color w:val="000000"/>
+          <w:sz w:val="24"/>
+        </w:rPr>
+        <w:t>.</w:t>
+      </w:r>
+      <w:r>
+        <w:rPr>
+          <w:rFonts w:ascii="Calibri" w:hAnsi="Calibri"/>
+          <w:color w:val="000000"/>
+          <w:sz w:val="24"/>
+        </w:rPr>
+        <w:t xml:space="preserve"> Biology not only illuminates the wonders of the natural world but also challenges us to consider our role as stewards of this fragile planet</w:t>
       </w:r>
       <w:r>
         <w:rPr>
@@ -312,7 +469,7 @@
           <w:rFonts w:ascii="Calibri" w:hAnsi="Calibri"/>
           <w:color w:val="000000"/>
         </w:rPr>
-        <w:t>The universe is bursting with celestial melodies, a symphony woven from the harmonious interplay of stars, winds, and gravitational waves</w:t>
+        <w:t>Biology, the study of life, embarks on a captivating journey of discovery into the realm of living organisms, their intricate adaptations, and the delicate balance of ecosystems</w:t>
       </w:r>
       <w:r>
         <w:rPr>
@@ -326,15 +483,7 @@
           <w:rFonts w:ascii="Calibri" w:hAnsi="Calibri"/>
           <w:color w:val="000000"/>
         </w:rPr>
-        <w:t xml:space="preserve"> Through astronomical observations and </w:t>
-      </w:r>
-      <w:r>
-        <w:rPr>
-          <w:rFonts w:ascii="Calibri" w:hAnsi="Calibri"/>
-          <w:color w:val="000000"/>
-        </w:rPr>
-        <w:lastRenderedPageBreak/>
-        <w:t>theoretical models, scientists are deciphering the language of the cosmos, revealing the intricate harmonies that govern the universe</w:t>
+        <w:t xml:space="preserve"> It unveils the wonders of cellular processes, the diversity of life on Earth, and the remarkable resilience of the human body</w:t>
       </w:r>
       <w:r>
         <w:rPr>
@@ -348,7 +497,7 @@
           <w:rFonts w:ascii="Calibri" w:hAnsi="Calibri"/>
           <w:color w:val="000000"/>
         </w:rPr>
-        <w:t xml:space="preserve"> This quest to understand the music of the spheres provides profound insights into the fundamental forces that shape our reality</w:t>
+        <w:t xml:space="preserve"> Biology empowers us to appreciate the interconnectedness of life and compels us to consider our responsibility as stewards of the planet</w:t>
       </w:r>
       <w:r>
         <w:rPr>
@@ -362,7 +511,7 @@
           <w:rFonts w:ascii="Calibri" w:hAnsi="Calibri"/>
           <w:color w:val="000000"/>
         </w:rPr>
-        <w:t xml:space="preserve"> In this celestial symphony, humanity finds a connection to the vastness of the universe, transcending our earthly existence and reminding us of our place in the cosmic orchestra</w:t>
+        <w:t xml:space="preserve"> Through cutting-edge research and ethical considerations, Biology continuously expands our understanding of life's mysteries, inspiring us to seek answers to fundamental questions about the nature of existence</w:t>
       </w:r>
       <w:r>
         <w:rPr>
@@ -372,6 +521,7 @@
         <w:t>.</w:t>
       </w:r>
     </w:p>
+    <w:p/>
     <w:sectPr>
       <w:pgSz w:w="12240" w:h="15840"/>
       <w:pgMar w:top="1440" w:right="1800" w:bottom="1440" w:left="1800" w:header="720" w:footer="720" w:gutter="0"/>
@@ -555,31 +705,31 @@
       </w:rPr>
     </w:lvl>
   </w:abstractNum>
-  <w:num w:numId="1" w16cid:durableId="1990206441">
+  <w:num w:numId="1" w16cid:durableId="1050611360">
     <w:abstractNumId w:val="8"/>
   </w:num>
-  <w:num w:numId="2" w16cid:durableId="104005882">
+  <w:num w:numId="2" w16cid:durableId="881790069">
     <w:abstractNumId w:val="6"/>
   </w:num>
-  <w:num w:numId="3" w16cid:durableId="1017074560">
+  <w:num w:numId="3" w16cid:durableId="439569779">
     <w:abstractNumId w:val="5"/>
   </w:num>
-  <w:num w:numId="4" w16cid:durableId="28917303">
+  <w:num w:numId="4" w16cid:durableId="144057707">
     <w:abstractNumId w:val="4"/>
   </w:num>
-  <w:num w:numId="5" w16cid:durableId="1539664235">
+  <w:num w:numId="5" w16cid:durableId="930546180">
     <w:abstractNumId w:val="7"/>
   </w:num>
-  <w:num w:numId="6" w16cid:durableId="829322364">
+  <w:num w:numId="6" w16cid:durableId="148331368">
     <w:abstractNumId w:val="3"/>
   </w:num>
-  <w:num w:numId="7" w16cid:durableId="1572613756">
+  <w:num w:numId="7" w16cid:durableId="520628375">
     <w:abstractNumId w:val="2"/>
   </w:num>
-  <w:num w:numId="8" w16cid:durableId="1587108874">
+  <w:num w:numId="8" w16cid:durableId="1686784985">
     <w:abstractNumId w:val="1"/>
   </w:num>
-  <w:num w:numId="9" w16cid:durableId="1533377277">
+  <w:num w:numId="9" w16cid:durableId="716667599">
     <w:abstractNumId w:val="0"/>
   </w:num>
 </w:numbering>
